--- a/docs/minuta de reunión 12-5.docx
+++ b/docs/minuta de reunión 12-5.docx
@@ -178,7 +178,7 @@
                               <w:rPr>
                                 <w:i/>
                               </w:rPr>
-                              <w:tab/>
+                              <w:t xml:space="preserve"> Primer relevamiento de especificación de requerimientos</w:t>
                             </w:r>
                           </w:p>
                           <w:p>
@@ -186,6 +186,9 @@
                               <w:tabs>
                                 <w:tab w:val="left" w:pos="2127"/>
                               </w:tabs>
+                              <w:rPr>
+                                <w:i/>
+                              </w:rPr>
                             </w:pPr>
                             <w:r>
                               <w:rPr>
@@ -202,6 +205,12 @@
                             </w:r>
                             <w:r>
                               <w:t xml:space="preserve"> </w:t>
+                            </w:r>
+                            <w:r>
+                              <w:rPr>
+                                <w:i/>
+                              </w:rPr>
+                              <w:t>12 de mayo de 2017</w:t>
                             </w:r>
                           </w:p>
                           <w:p>
@@ -209,6 +218,9 @@
                               <w:tabs>
                                 <w:tab w:val="left" w:pos="2127"/>
                               </w:tabs>
+                              <w:rPr>
+                                <w:i/>
+                              </w:rPr>
                             </w:pPr>
                             <w:r>
                               <w:rPr>
@@ -225,6 +237,26 @@
                             </w:r>
                             <w:r>
                               <w:t xml:space="preserve"> </w:t>
+                            </w:r>
+                            <w:r>
+                              <w:rPr>
+                                <w:i/>
+                              </w:rPr>
+                              <w:t xml:space="preserve">19:00 </w:t>
+                            </w:r>
+                            <w:proofErr w:type="spellStart"/>
+                            <w:r>
+                              <w:rPr>
+                                <w:i/>
+                              </w:rPr>
+                              <w:t>hs</w:t>
+                            </w:r>
+                            <w:proofErr w:type="spellEnd"/>
+                            <w:r>
+                              <w:rPr>
+                                <w:i/>
+                              </w:rPr>
+                              <w:t>.</w:t>
                             </w:r>
                           </w:p>
                           <w:p>
@@ -232,6 +264,9 @@
                               <w:tabs>
                                 <w:tab w:val="left" w:pos="2127"/>
                               </w:tabs>
+                              <w:rPr>
+                                <w:i/>
+                              </w:rPr>
                             </w:pPr>
                             <w:r>
                               <w:rPr>
@@ -247,6 +282,26 @@
                               <w:t>:</w:t>
                             </w:r>
                             <w:r>
+                              <w:t xml:space="preserve"> </w:t>
+                            </w:r>
+                            <w:r>
+                              <w:rPr>
+                                <w:i/>
+                              </w:rPr>
+                              <w:t xml:space="preserve">Don </w:t>
+                            </w:r>
+                            <w:proofErr w:type="spellStart"/>
+                            <w:r>
+                              <w:rPr>
+                                <w:i/>
+                              </w:rPr>
+                              <w:t>Peperone</w:t>
+                            </w:r>
+                            <w:proofErr w:type="spellEnd"/>
+                            <w:r>
+                              <w:rPr>
+                                <w:i/>
+                              </w:rPr>
                               <w:t xml:space="preserve"> </w:t>
                             </w:r>
                           </w:p>
@@ -255,6 +310,9 @@
                               <w:tabs>
                                 <w:tab w:val="left" w:pos="2127"/>
                               </w:tabs>
+                              <w:rPr>
+                                <w:i/>
+                              </w:rPr>
                             </w:pPr>
                             <w:r>
                               <w:rPr>
@@ -271,15 +329,33 @@
                             </w:r>
                             <w:r>
                               <w:t xml:space="preserve"> </w:t>
+                            </w:r>
+                            <w:r>
+                              <w:rPr>
+                                <w:i/>
+                              </w:rPr>
+                              <w:t xml:space="preserve">1:30 </w:t>
+                            </w:r>
+                            <w:proofErr w:type="spellStart"/>
+                            <w:r>
+                              <w:rPr>
+                                <w:i/>
+                              </w:rPr>
+                              <w:t>hs</w:t>
+                            </w:r>
+                            <w:proofErr w:type="spellEnd"/>
+                            <w:r>
+                              <w:rPr>
+                                <w:i/>
+                              </w:rPr>
+                              <w:t>.</w:t>
                             </w:r>
                           </w:p>
                           <w:p>
                             <w:pPr>
                               <w:ind w:left="1416" w:hanging="1416"/>
                               <w:rPr>
-                                <w:sz w:val="24"/>
-                                <w:szCs w:val="24"/>
-                                <w:lang w:val="es-UY" w:eastAsia="en-US"/>
+                                <w:i/>
                               </w:rPr>
                             </w:pPr>
                             <w:r>
@@ -297,6 +373,54 @@
                             </w:r>
                             <w:r>
                               <w:t xml:space="preserve"> </w:t>
+                            </w:r>
+                            <w:r>
+                              <w:rPr>
+                                <w:i/>
+                              </w:rPr>
+                              <w:t xml:space="preserve">Luis Calabria, Claudio, Franco </w:t>
+                            </w:r>
+                            <w:proofErr w:type="spellStart"/>
+                            <w:r>
+                              <w:rPr>
+                                <w:i/>
+                              </w:rPr>
+                              <w:t>Priggione</w:t>
+                            </w:r>
+                            <w:proofErr w:type="spellEnd"/>
+                            <w:r>
+                              <w:rPr>
+                                <w:i/>
+                              </w:rPr>
+                              <w:t xml:space="preserve">, Martín </w:t>
+                            </w:r>
+                            <w:proofErr w:type="spellStart"/>
+                            <w:r>
+                              <w:rPr>
+                                <w:i/>
+                              </w:rPr>
+                              <w:t>Mazur</w:t>
+                            </w:r>
+                            <w:proofErr w:type="spellEnd"/>
+                            <w:r>
+                              <w:rPr>
+                                <w:i/>
+                              </w:rPr>
+                              <w:t xml:space="preserve">, Martín </w:t>
+                            </w:r>
+                            <w:proofErr w:type="spellStart"/>
+                            <w:r>
+                              <w:rPr>
+                                <w:i/>
+                              </w:rPr>
+                              <w:t>Olazábal</w:t>
+                            </w:r>
+                            <w:proofErr w:type="spellEnd"/>
+                            <w:r>
+                              <w:rPr>
+                                <w:i/>
+                              </w:rPr>
+                              <w:t xml:space="preserve"> y Santiago Varela</w:t>
                             </w:r>
                           </w:p>
                           <w:p>
@@ -321,6 +445,18 @@
                               <w:tab/>
                               <w:t>:</w:t>
                             </w:r>
+                            <w:r>
+                              <w:rPr>
+                                <w:b/>
+                              </w:rPr>
+                              <w:t xml:space="preserve"> </w:t>
+                            </w:r>
+                            <w:r>
+                              <w:rPr>
+                                <w:i/>
+                              </w:rPr>
+                              <w:t>N/A</w:t>
+                            </w:r>
                           </w:p>
                           <w:p>
                             <w:pPr>
@@ -343,6 +479,12 @@
                               </w:rPr>
                               <w:tab/>
                               <w:t xml:space="preserve">: </w:t>
+                            </w:r>
+                            <w:r>
+                              <w:rPr>
+                                <w:i/>
+                              </w:rPr>
+                              <w:t>N/A</w:t>
                             </w:r>
                           </w:p>
                         </w:txbxContent>
@@ -455,7 +597,7 @@
                         <w:rPr>
                           <w:i/>
                         </w:rPr>
-                        <w:tab/>
+                        <w:t xml:space="preserve"> Primer relevamiento de especificación de requerimientos</w:t>
                       </w:r>
                     </w:p>
                     <w:p>
@@ -463,6 +605,9 @@
                         <w:tabs>
                           <w:tab w:val="left" w:pos="2127"/>
                         </w:tabs>
+                        <w:rPr>
+                          <w:i/>
+                        </w:rPr>
                       </w:pPr>
                       <w:r>
                         <w:rPr>
@@ -479,6 +624,12 @@
                       </w:r>
                       <w:r>
                         <w:t xml:space="preserve"> </w:t>
+                      </w:r>
+                      <w:r>
+                        <w:rPr>
+                          <w:i/>
+                        </w:rPr>
+                        <w:t>12 de mayo de 2017</w:t>
                       </w:r>
                     </w:p>
                     <w:p>
@@ -486,6 +637,9 @@
                         <w:tabs>
                           <w:tab w:val="left" w:pos="2127"/>
                         </w:tabs>
+                        <w:rPr>
+                          <w:i/>
+                        </w:rPr>
                       </w:pPr>
                       <w:r>
                         <w:rPr>
@@ -502,6 +656,26 @@
                       </w:r>
                       <w:r>
                         <w:t xml:space="preserve"> </w:t>
+                      </w:r>
+                      <w:r>
+                        <w:rPr>
+                          <w:i/>
+                        </w:rPr>
+                        <w:t xml:space="preserve">19:00 </w:t>
+                      </w:r>
+                      <w:proofErr w:type="spellStart"/>
+                      <w:r>
+                        <w:rPr>
+                          <w:i/>
+                        </w:rPr>
+                        <w:t>hs</w:t>
+                      </w:r>
+                      <w:proofErr w:type="spellEnd"/>
+                      <w:r>
+                        <w:rPr>
+                          <w:i/>
+                        </w:rPr>
+                        <w:t>.</w:t>
                       </w:r>
                     </w:p>
                     <w:p>
@@ -509,6 +683,9 @@
                         <w:tabs>
                           <w:tab w:val="left" w:pos="2127"/>
                         </w:tabs>
+                        <w:rPr>
+                          <w:i/>
+                        </w:rPr>
                       </w:pPr>
                       <w:r>
                         <w:rPr>
@@ -524,6 +701,26 @@
                         <w:t>:</w:t>
                       </w:r>
                       <w:r>
+                        <w:t xml:space="preserve"> </w:t>
+                      </w:r>
+                      <w:r>
+                        <w:rPr>
+                          <w:i/>
+                        </w:rPr>
+                        <w:t xml:space="preserve">Don </w:t>
+                      </w:r>
+                      <w:proofErr w:type="spellStart"/>
+                      <w:r>
+                        <w:rPr>
+                          <w:i/>
+                        </w:rPr>
+                        <w:t>Peperone</w:t>
+                      </w:r>
+                      <w:proofErr w:type="spellEnd"/>
+                      <w:r>
+                        <w:rPr>
+                          <w:i/>
+                        </w:rPr>
                         <w:t xml:space="preserve"> </w:t>
                       </w:r>
                     </w:p>
@@ -532,6 +729,9 @@
                         <w:tabs>
                           <w:tab w:val="left" w:pos="2127"/>
                         </w:tabs>
+                        <w:rPr>
+                          <w:i/>
+                        </w:rPr>
                       </w:pPr>
                       <w:r>
                         <w:rPr>
@@ -548,15 +748,33 @@
                       </w:r>
                       <w:r>
                         <w:t xml:space="preserve"> </w:t>
+                      </w:r>
+                      <w:r>
+                        <w:rPr>
+                          <w:i/>
+                        </w:rPr>
+                        <w:t xml:space="preserve">1:30 </w:t>
+                      </w:r>
+                      <w:proofErr w:type="spellStart"/>
+                      <w:r>
+                        <w:rPr>
+                          <w:i/>
+                        </w:rPr>
+                        <w:t>hs</w:t>
+                      </w:r>
+                      <w:proofErr w:type="spellEnd"/>
+                      <w:r>
+                        <w:rPr>
+                          <w:i/>
+                        </w:rPr>
+                        <w:t>.</w:t>
                       </w:r>
                     </w:p>
                     <w:p>
                       <w:pPr>
                         <w:ind w:left="1416" w:hanging="1416"/>
                         <w:rPr>
-                          <w:sz w:val="24"/>
-                          <w:szCs w:val="24"/>
-                          <w:lang w:val="es-UY" w:eastAsia="en-US"/>
+                          <w:i/>
                         </w:rPr>
                       </w:pPr>
                       <w:r>
@@ -574,6 +792,54 @@
                       </w:r>
                       <w:r>
                         <w:t xml:space="preserve"> </w:t>
+                      </w:r>
+                      <w:r>
+                        <w:rPr>
+                          <w:i/>
+                        </w:rPr>
+                        <w:t xml:space="preserve">Luis Calabria, Claudio, Franco </w:t>
+                      </w:r>
+                      <w:proofErr w:type="spellStart"/>
+                      <w:r>
+                        <w:rPr>
+                          <w:i/>
+                        </w:rPr>
+                        <w:t>Priggione</w:t>
+                      </w:r>
+                      <w:proofErr w:type="spellEnd"/>
+                      <w:r>
+                        <w:rPr>
+                          <w:i/>
+                        </w:rPr>
+                        <w:t xml:space="preserve">, Martín </w:t>
+                      </w:r>
+                      <w:proofErr w:type="spellStart"/>
+                      <w:r>
+                        <w:rPr>
+                          <w:i/>
+                        </w:rPr>
+                        <w:t>Mazur</w:t>
+                      </w:r>
+                      <w:proofErr w:type="spellEnd"/>
+                      <w:r>
+                        <w:rPr>
+                          <w:i/>
+                        </w:rPr>
+                        <w:t xml:space="preserve">, Martín </w:t>
+                      </w:r>
+                      <w:proofErr w:type="spellStart"/>
+                      <w:r>
+                        <w:rPr>
+                          <w:i/>
+                        </w:rPr>
+                        <w:t>Olazábal</w:t>
+                      </w:r>
+                      <w:proofErr w:type="spellEnd"/>
+                      <w:r>
+                        <w:rPr>
+                          <w:i/>
+                        </w:rPr>
+                        <w:t xml:space="preserve"> y Santiago Varela</w:t>
                       </w:r>
                     </w:p>
                     <w:p>
@@ -598,6 +864,18 @@
                         <w:tab/>
                         <w:t>:</w:t>
                       </w:r>
+                      <w:r>
+                        <w:rPr>
+                          <w:b/>
+                        </w:rPr>
+                        <w:t xml:space="preserve"> </w:t>
+                      </w:r>
+                      <w:r>
+                        <w:rPr>
+                          <w:i/>
+                        </w:rPr>
+                        <w:t>N/A</w:t>
+                      </w:r>
                     </w:p>
                     <w:p>
                       <w:pPr>
@@ -620,6 +898,12 @@
                         </w:rPr>
                         <w:tab/>
                         <w:t xml:space="preserve">: </w:t>
+                      </w:r>
+                      <w:r>
+                        <w:rPr>
+                          <w:i/>
+                        </w:rPr>
+                        <w:t>N/A</w:t>
                       </w:r>
                     </w:p>
                   </w:txbxContent>
@@ -754,204 +1038,548 @@
     </w:p>
     <w:p>
       <w:pPr>
-        <w:jc w:val="both"/>
-        <w:rPr>
-          <w:b/>
-          <w:sz w:val="24"/>
-        </w:rPr>
-      </w:pPr>
-      <w:bookmarkStart w:id="0" w:name="_GoBack"/>
-      <w:bookmarkEnd w:id="0"/>
-    </w:p>
-    <w:p/>
-    <w:p>
-      <w:pPr>
-        <w:rPr>
-          <w:b/>
-          <w:sz w:val="24"/>
-        </w:rPr>
-      </w:pPr>
-      <w:r>
-        <w:rPr>
-          <w:b/>
-          <w:sz w:val="24"/>
-        </w:rPr>
-        <w:t>Temas fuera de agenda:</w:t>
-      </w:r>
-    </w:p>
-    <w:p>
-      <w:pPr>
-        <w:rPr>
-          <w:b/>
-          <w:sz w:val="24"/>
-        </w:rPr>
-      </w:pPr>
-    </w:p>
-    <w:p/>
-    <w:p>
-      <w:r>
-        <w:rPr>
-          <w:b/>
-          <w:sz w:val="24"/>
-        </w:rPr>
-        <w:t xml:space="preserve">Temas Tratados: </w:t>
-      </w:r>
-      <w:r>
-        <w:t xml:space="preserve"> </w:t>
-      </w:r>
-    </w:p>
-    <w:p/>
-    <w:p/>
-    <w:p>
-      <w:pPr>
-        <w:rPr>
-          <w:b/>
-          <w:sz w:val="24"/>
-        </w:rPr>
-      </w:pPr>
-      <w:r>
-        <w:rPr>
-          <w:b/>
-          <w:sz w:val="24"/>
-        </w:rPr>
-        <w:t>Resoluciones:</w:t>
-      </w:r>
-    </w:p>
-    <w:p>
-      <w:pPr>
-        <w:rPr>
-          <w:sz w:val="24"/>
-        </w:rPr>
-      </w:pPr>
-    </w:p>
-    <w:p>
-      <w:pPr>
-        <w:rPr>
-          <w:sz w:val="24"/>
-        </w:rPr>
-      </w:pPr>
-    </w:p>
-    <w:p>
-      <w:pPr>
-        <w:rPr>
-          <w:b/>
-          <w:sz w:val="24"/>
-        </w:rPr>
-      </w:pPr>
-      <w:r>
-        <w:rPr>
-          <w:b/>
-          <w:sz w:val="24"/>
-        </w:rPr>
-        <w:t>NOTAS:</w:t>
-      </w:r>
-    </w:p>
-    <w:p>
-      <w:pPr>
-        <w:rPr>
-          <w:b/>
-          <w:sz w:val="24"/>
-        </w:rPr>
-      </w:pPr>
-    </w:p>
-    <w:p>
-      <w:pPr>
-        <w:rPr>
-          <w:sz w:val="24"/>
-        </w:rPr>
-      </w:pPr>
-      <w:r>
-        <w:rPr>
-          <w:b/>
-          <w:sz w:val="24"/>
-        </w:rPr>
-        <w:t>Hora real de comienzo de</w:t>
-      </w:r>
-      <w:r>
-        <w:rPr>
-          <w:b/>
-          <w:sz w:val="24"/>
-        </w:rPr>
-        <w:t xml:space="preserve"> reunión: </w:t>
-      </w:r>
-    </w:p>
-    <w:p>
-      <w:pPr>
-        <w:rPr>
-          <w:sz w:val="24"/>
-        </w:rPr>
-      </w:pPr>
-      <w:r>
-        <w:rPr>
-          <w:b/>
-          <w:sz w:val="24"/>
-        </w:rPr>
-        <w:t xml:space="preserve">Hora real de final de reunión: </w:t>
-      </w:r>
-    </w:p>
-    <w:p>
-      <w:pPr>
-        <w:rPr>
-          <w:sz w:val="24"/>
-        </w:rPr>
-      </w:pPr>
-    </w:p>
-    <w:p>
-      <w:pPr>
-        <w:rPr>
-          <w:sz w:val="24"/>
-        </w:rPr>
-      </w:pPr>
-      <w:r>
-        <w:rPr>
-          <w:b/>
-          <w:sz w:val="24"/>
-        </w:rPr>
-        <w:t>Duración real de reunión:</w:t>
-      </w:r>
-      <w:r>
-        <w:rPr>
-          <w:sz w:val="24"/>
-        </w:rPr>
-        <w:t xml:space="preserve"> </w:t>
-      </w:r>
-    </w:p>
-    <w:p>
-      <w:pPr>
-        <w:rPr>
-          <w:sz w:val="24"/>
-        </w:rPr>
-      </w:pPr>
-    </w:p>
-    <w:p>
-      <w:pPr>
         <w:pStyle w:val="ListParagraph"/>
         <w:numPr>
           <w:ilvl w:val="0"/>
-          <w:numId w:val="7"/>
+          <w:numId w:val="11"/>
         </w:numPr>
-        <w:rPr>
-          <w:sz w:val="24"/>
-        </w:rPr>
-      </w:pPr>
-      <w:r>
-        <w:rPr>
-          <w:sz w:val="24"/>
-        </w:rPr>
-        <w:t xml:space="preserve">En cada resolución se marca en letra </w:t>
-      </w:r>
-      <w:r>
+        <w:jc w:val="both"/>
+      </w:pPr>
+      <w:r>
+        <w:t>En referencia a discutir las diferentes posibilidades de los módulos y su correspondiente nivel de complejidad.</w:t>
+      </w:r>
+    </w:p>
+    <w:p>
+      <w:pPr>
+        <w:pStyle w:val="ListParagraph"/>
+        <w:numPr>
+          <w:ilvl w:val="1"/>
+          <w:numId w:val="11"/>
+        </w:numPr>
+        <w:jc w:val="both"/>
+      </w:pPr>
+      <w:r>
+        <w:t>¿Que se espera del alumno una vez completado el correspondiente nivel? ¿Cuál sería el objetivo de cada uno de los niveles planteados?</w:t>
+      </w:r>
+    </w:p>
+    <w:p>
+      <w:pPr>
+        <w:pStyle w:val="ListParagraph"/>
+        <w:numPr>
+          <w:ilvl w:val="1"/>
+          <w:numId w:val="11"/>
+        </w:numPr>
+        <w:jc w:val="both"/>
+      </w:pPr>
+      <w:r>
+        <w:t>¿Módulos de que duración? ¿Cada módulo es un nivel o un nivel estará dividido en varios módulos?</w:t>
+      </w:r>
+    </w:p>
+    <w:p>
+      <w:pPr>
+        <w:pStyle w:val="ListParagraph"/>
+        <w:numPr>
+          <w:ilvl w:val="1"/>
+          <w:numId w:val="11"/>
+        </w:numPr>
+        <w:jc w:val="both"/>
+      </w:pPr>
+      <w:r>
+        <w:t>Discutir sobre que se repitan los mismos escenarios pero con un</w:t>
+      </w:r>
+      <w:r>
+        <w:t xml:space="preserve"> enfoque o temario </w:t>
+      </w:r>
+      <w:r>
+        <w:t>diferente según el nivel de aprendizaje.</w:t>
+      </w:r>
+    </w:p>
+    <w:p>
+      <w:pPr>
+        <w:pStyle w:val="ListParagraph"/>
+        <w:numPr>
+          <w:ilvl w:val="0"/>
+          <w:numId w:val="11"/>
+        </w:numPr>
+        <w:jc w:val="both"/>
+      </w:pPr>
+      <w:r>
+        <w:t>Plantear opciones e ideas sobre cuáles pueden ser los diferentes escenarios de aprendizaje en un curso de idiomas.</w:t>
+      </w:r>
+    </w:p>
+    <w:p/>
+    <w:p>
+      <w:pPr>
         <w:rPr>
           <w:b/>
           <w:sz w:val="24"/>
         </w:rPr>
-        <w:t>negrita</w:t>
-      </w:r>
-      <w:r>
-        <w:rPr>
+      </w:pPr>
+      <w:r>
+        <w:rPr>
+          <w:b/>
           <w:sz w:val="24"/>
         </w:rPr>
-        <w:t xml:space="preserve"> que acción se toma para resolver cada punto planteado en la reunión.</w:t>
+        <w:t>Temas fuera de agenda:</w:t>
+      </w:r>
+    </w:p>
+    <w:p>
+      <w:pPr>
+        <w:rPr>
+          <w:b/>
+          <w:sz w:val="24"/>
+        </w:rPr>
+      </w:pPr>
+    </w:p>
+    <w:p/>
+    <w:p>
+      <w:r>
+        <w:rPr>
+          <w:b/>
+          <w:sz w:val="24"/>
+        </w:rPr>
+        <w:t xml:space="preserve">Temas Tratados: </w:t>
+      </w:r>
+      <w:r>
+        <w:t xml:space="preserve"> </w:t>
+      </w:r>
+    </w:p>
+    <w:p>
+      <w:pPr>
+        <w:pStyle w:val="ListParagraph"/>
+        <w:numPr>
+          <w:ilvl w:val="0"/>
+          <w:numId w:val="13"/>
+        </w:numPr>
+        <w:jc w:val="both"/>
+      </w:pPr>
+      <w:r>
+        <w:t>Definición de niveles de educativos</w:t>
+      </w:r>
+    </w:p>
+    <w:p>
+      <w:pPr>
+        <w:pStyle w:val="ListParagraph"/>
+        <w:numPr>
+          <w:ilvl w:val="0"/>
+          <w:numId w:val="13"/>
+        </w:numPr>
+        <w:jc w:val="both"/>
+      </w:pPr>
+      <w:r>
+        <w:t>Posibles escenarios educativos</w:t>
+      </w:r>
+    </w:p>
+    <w:p>
+      <w:bookmarkStart w:id="0" w:name="_GoBack"/>
+      <w:bookmarkEnd w:id="0"/>
+    </w:p>
+    <w:p>
+      <w:pPr>
+        <w:rPr>
+          <w:b/>
+          <w:sz w:val="24"/>
+        </w:rPr>
+      </w:pPr>
+      <w:r>
+        <w:rPr>
+          <w:b/>
+          <w:sz w:val="24"/>
+        </w:rPr>
+        <w:t>Resoluciones:</w:t>
+      </w:r>
+    </w:p>
+    <w:p>
+      <w:r>
+        <w:t xml:space="preserve">Si bien se comenzará con un enfoque hacia el idioma Ingles la idea es realizar un relevamiento que pueda se pueda aplicar a cualquier idioma. </w:t>
+      </w:r>
+    </w:p>
+    <w:p>
+      <w:r>
+        <w:t>A nivel de tecnología se comenzará con un enfoque hacia la realidad virtual.</w:t>
+      </w:r>
+    </w:p>
+    <w:p>
+      <w:r>
+        <w:t xml:space="preserve">Manejar el concepto de </w:t>
+      </w:r>
+      <w:r>
+        <w:t xml:space="preserve">Lecciones en vez de </w:t>
+      </w:r>
+      <w:r>
+        <w:t>Módulos</w:t>
+      </w:r>
+      <w:r>
+        <w:t>.</w:t>
+      </w:r>
+    </w:p>
+    <w:p>
+      <w:r>
+        <w:rPr>
+          <w:u w:val="single"/>
+        </w:rPr>
+        <w:t>Primera lección:</w:t>
+      </w:r>
+      <w:r>
+        <w:t xml:space="preserve"> </w:t>
+      </w:r>
+      <w:r>
+        <w:t>Intercambiar información personal.</w:t>
+      </w:r>
+      <w:r>
+        <w:t xml:space="preserve"> Presentarse (</w:t>
+      </w:r>
+      <w:r>
+        <w:t>Nombre</w:t>
+      </w:r>
+      <w:r>
+        <w:t>s</w:t>
+      </w:r>
+      <w:r>
+        <w:t>,</w:t>
+      </w:r>
+      <w:r>
+        <w:t xml:space="preserve"> apellido</w:t>
+      </w:r>
+      <w:r>
+        <w:t>s)</w:t>
+      </w:r>
+      <w:r>
+        <w:t xml:space="preserve">, números del 0 al 9, </w:t>
+      </w:r>
+      <w:r>
+        <w:t>teléfono</w:t>
+      </w:r>
+      <w:r>
+        <w:t xml:space="preserve">, </w:t>
+      </w:r>
+      <w:r>
+        <w:t>dirección email</w:t>
+      </w:r>
+      <w:r>
+        <w:t>, edad</w:t>
+      </w:r>
+      <w:r>
+        <w:t>.</w:t>
+      </w:r>
+      <w:r>
+        <w:t xml:space="preserve"> </w:t>
+      </w:r>
+    </w:p>
+    <w:p>
+      <w:r>
+        <w:rPr>
+          <w:u w:val="single"/>
+        </w:rPr>
+        <w:t>Segunda lección:</w:t>
+      </w:r>
+      <w:r>
+        <w:t xml:space="preserve"> abecedario. Deletrear palabras</w:t>
+      </w:r>
+      <w:r>
+        <w:t xml:space="preserve"> (ejemplo deletrear tu nombre)</w:t>
+      </w:r>
+      <w:r>
+        <w:t xml:space="preserve"> o elegir el orden de las palabras en una frase.</w:t>
+      </w:r>
+    </w:p>
+    <w:p>
+      <w:r>
+        <w:t xml:space="preserve">En un prototipo que la persona pueda seleccionar las letras y el programa te las va pronunciando. O pueda ir eligiendo las palabras. Positivo de elegir las palabras es que el alumno ve como se escriben ya que difícilmente el usuario pueda escribir. </w:t>
+      </w:r>
+    </w:p>
+    <w:p>
+      <w:r>
+        <w:t>En otro de los prototipos investigar sobre un motor de reconocimiento de voz.</w:t>
+      </w:r>
+    </w:p>
+    <w:p>
+      <w:r>
+        <w:t>Una opción puede ser que el programa te permita grabarte pronunciando una palabra o frase y luego poder escucharla y compararla con la pronunciación que da el programa.</w:t>
+      </w:r>
+    </w:p>
+    <w:p>
+      <w:r>
+        <w:lastRenderedPageBreak/>
+        <w:t>Una dificultad a la que se enfrenta el profesor es si el estudiante no entiende lo que significa una palabra y expresar su significado de manera visual resulta complejo. Por ejemplo la palabra re</w:t>
+      </w:r>
+      <w:r>
+        <w:t>sp</w:t>
+      </w:r>
+      <w:r>
+        <w:t>onsabilidad o inteligencia, como se lo explica</w:t>
+      </w:r>
+      <w:proofErr w:type="gramStart"/>
+      <w:r>
+        <w:t>?</w:t>
+      </w:r>
+      <w:proofErr w:type="gramEnd"/>
+      <w:r>
+        <w:t xml:space="preserve"> Manejar ejemplos</w:t>
+      </w:r>
+      <w:r>
+        <w:t>, sinónimos, imágenes representativas.</w:t>
+      </w:r>
+    </w:p>
+    <w:p>
+      <w:r>
+        <w:t xml:space="preserve">La enseñanza tiene 3 faces: presentación, </w:t>
+      </w:r>
+      <w:r>
+        <w:t>práctica</w:t>
+      </w:r>
+      <w:r>
+        <w:t xml:space="preserve"> y </w:t>
+      </w:r>
+      <w:r>
+        <w:t>progresión</w:t>
+      </w:r>
+      <w:r>
+        <w:t>.</w:t>
+      </w:r>
+      <w:r>
+        <w:t xml:space="preserve"> Lo mismo aplicaría para los escenarios.</w:t>
+      </w:r>
+    </w:p>
+    <w:p>
+      <w:r>
+        <w:t>Dificultad: el tema de la p</w:t>
+      </w:r>
+      <w:r>
+        <w:t>ronunciación</w:t>
+      </w:r>
+      <w:r>
+        <w:t xml:space="preserve"> y los variados acentos que cada uno puede tener</w:t>
+      </w:r>
+      <w:r>
+        <w:t>.</w:t>
+      </w:r>
+      <w:r>
+        <w:t xml:space="preserve"> Que tan fino puede llegar a ser el reconocimiento de voz.</w:t>
+      </w:r>
+    </w:p>
+    <w:p>
+      <w:r>
+        <w:t>Desafío: buscar hacer un programa que no te des cuenta que estas aprendiendo.</w:t>
+      </w:r>
+      <w:r>
+        <w:t xml:space="preserve"> Que no sea tedioso.</w:t>
+      </w:r>
+    </w:p>
+    <w:p>
+      <w:r>
+        <w:t>Objetivos y misiones en el programa. Que atrapen al jugador. Ejemplo: pedir comida en un restaurant, o presentarte frente a una chica.</w:t>
+      </w:r>
+      <w:r>
+        <w:t xml:space="preserve"> Que cada lección tenga una misión final aplicando los conocimientos aprendidos. Manejar concepto de pistas o ayudas si fuera necesario para cumplir con la misión. Se podría manejar un sistema de puntajes en base a la cantidad de pistas o ayudas utilizadas en la misión.</w:t>
+      </w:r>
+    </w:p>
+    <w:p>
+      <w:r>
+        <w:t xml:space="preserve">Temas </w:t>
+      </w:r>
+      <w:r>
+        <w:t>recurrentes</w:t>
+      </w:r>
+      <w:r>
+        <w:t xml:space="preserve"> en cualquier curso de idiomas: presentarte, restaurant, viajes, </w:t>
+      </w:r>
+      <w:r>
+        <w:t xml:space="preserve">actividades de </w:t>
+      </w:r>
+      <w:r>
+        <w:t>tiempo libre, trabajo</w:t>
+      </w:r>
+      <w:r>
+        <w:t>, deportes, orientación (direcciones).</w:t>
+      </w:r>
+    </w:p>
+    <w:p>
+      <w:r>
+        <w:t>Cada lección debería contar con:</w:t>
+      </w:r>
+    </w:p>
+    <w:p>
+      <w:pPr>
+        <w:pStyle w:val="ListParagraph"/>
+        <w:numPr>
+          <w:ilvl w:val="0"/>
+          <w:numId w:val="12"/>
+        </w:numPr>
+      </w:pPr>
+      <w:r>
+        <w:t>una presentación de la misma, donde se presentan los temas o preguntas de la lección apuntando a un enfoque más a lo teórico y que el alumno entienda los conceptos presentados.</w:t>
+      </w:r>
+    </w:p>
+    <w:p>
+      <w:pPr>
+        <w:pStyle w:val="ListParagraph"/>
+        <w:numPr>
+          <w:ilvl w:val="0"/>
+          <w:numId w:val="12"/>
+        </w:numPr>
+      </w:pPr>
+      <w:r>
+        <w:t>Luego una parte de practica donde el alumno pueda ejercitar los conocimientos presentados.</w:t>
+      </w:r>
+    </w:p>
+    <w:p>
+      <w:pPr>
+        <w:pStyle w:val="ListParagraph"/>
+        <w:numPr>
+          <w:ilvl w:val="0"/>
+          <w:numId w:val="12"/>
+        </w:numPr>
+      </w:pPr>
+      <w:r>
+        <w:t xml:space="preserve">Finalizando con una misión o desafío de la lección, en donde el alumno deberá aplicar los conceptos </w:t>
+      </w:r>
+      <w:r>
+        <w:t>presentados.</w:t>
+      </w:r>
+    </w:p>
+    <w:p>
+      <w:r>
+        <w:t>Las lecciones deben tener un hilo, elementos de la primera lección deben estar presentes en la segunda, así como elementos de la primera y segunda deben estar presentes en la tercera lección.</w:t>
+      </w:r>
+    </w:p>
+    <w:p>
+      <w:r>
+        <w:t>Surgió la idea de manejar un pequeño pueblo donde contenga diferentes escenarios (</w:t>
+      </w:r>
+      <w:proofErr w:type="spellStart"/>
+      <w:r>
+        <w:t>ej</w:t>
+      </w:r>
+      <w:proofErr w:type="spellEnd"/>
+      <w:r>
+        <w:t>: un restaurant, un aeropuerto, un hotel) y que el usuario pueda ir desbloqueando en base a las lecciones realizadas y las misiones efectuadas en cada una de ellas. Se manejaría un sistema de puntos o estrellas que se irían ganando en cada misión y eso permitiría desbloquear los diferentes escenarios.</w:t>
+      </w:r>
+    </w:p>
+    <w:p/>
+    <w:p>
+      <w:pPr>
+        <w:rPr>
+          <w:b/>
+          <w:sz w:val="24"/>
+        </w:rPr>
+      </w:pPr>
+      <w:r>
+        <w:rPr>
+          <w:b/>
+          <w:sz w:val="24"/>
+        </w:rPr>
+        <w:t>NOTAS:</w:t>
+      </w:r>
+    </w:p>
+    <w:p>
+      <w:pPr>
+        <w:rPr>
+          <w:b/>
+          <w:sz w:val="24"/>
+        </w:rPr>
+      </w:pPr>
+    </w:p>
+    <w:p>
+      <w:pPr>
+        <w:rPr>
+          <w:sz w:val="24"/>
+        </w:rPr>
+      </w:pPr>
+      <w:r>
+        <w:rPr>
+          <w:b/>
+          <w:sz w:val="24"/>
+        </w:rPr>
+        <w:t>Hora real de comienzo de</w:t>
+      </w:r>
+      <w:r>
+        <w:rPr>
+          <w:b/>
+          <w:sz w:val="24"/>
+        </w:rPr>
+        <w:t xml:space="preserve"> reunión: </w:t>
+      </w:r>
+      <w:r>
+        <w:rPr>
+          <w:sz w:val="24"/>
+        </w:rPr>
+        <w:t>19:30</w:t>
+      </w:r>
+    </w:p>
+    <w:p>
+      <w:pPr>
+        <w:rPr>
+          <w:sz w:val="24"/>
+        </w:rPr>
+      </w:pPr>
+      <w:r>
+        <w:rPr>
+          <w:b/>
+          <w:sz w:val="24"/>
+        </w:rPr>
+        <w:t xml:space="preserve">Hora real de final de reunión: </w:t>
+      </w:r>
+      <w:r>
+        <w:rPr>
+          <w:sz w:val="24"/>
+        </w:rPr>
+        <w:t xml:space="preserve">21:00 </w:t>
+      </w:r>
+      <w:proofErr w:type="spellStart"/>
+      <w:r>
+        <w:rPr>
+          <w:sz w:val="24"/>
+        </w:rPr>
+        <w:t>hs</w:t>
+      </w:r>
+      <w:proofErr w:type="spellEnd"/>
+    </w:p>
+    <w:p>
+      <w:pPr>
+        <w:rPr>
+          <w:sz w:val="24"/>
+        </w:rPr>
+      </w:pPr>
+    </w:p>
+    <w:p>
+      <w:pPr>
+        <w:rPr>
+          <w:sz w:val="24"/>
+        </w:rPr>
+      </w:pPr>
+      <w:r>
+        <w:rPr>
+          <w:b/>
+          <w:sz w:val="24"/>
+        </w:rPr>
+        <w:t>Duración real de reunión:</w:t>
+      </w:r>
+      <w:r>
+        <w:rPr>
+          <w:sz w:val="24"/>
+        </w:rPr>
+        <w:t xml:space="preserve"> </w:t>
+      </w:r>
+      <w:r>
+        <w:rPr>
+          <w:sz w:val="24"/>
+        </w:rPr>
+        <w:t xml:space="preserve">1:30 </w:t>
+      </w:r>
+      <w:proofErr w:type="spellStart"/>
+      <w:r>
+        <w:rPr>
+          <w:sz w:val="24"/>
+        </w:rPr>
+        <w:t>hs</w:t>
+      </w:r>
+      <w:proofErr w:type="spellEnd"/>
+      <w:r>
+        <w:rPr>
+          <w:sz w:val="24"/>
+        </w:rPr>
+        <w:t>.</w:t>
       </w:r>
     </w:p>
     <w:sectPr>
@@ -1079,6 +1707,92 @@
     </w:lvl>
   </w:abstractNum>
   <w:abstractNum w:abstractNumId="1" w15:restartNumberingAfterBreak="0">
+    <w:nsid w:val="2E7755F7"/>
+    <w:multiLevelType w:val="hybridMultilevel"/>
+    <w:tmpl w:val="9B382A2C"/>
+    <w:lvl w:ilvl="0" w:tplc="0409000F">
+      <w:start w:val="1"/>
+      <w:numFmt w:val="decimal"/>
+      <w:lvlText w:val="%1."/>
+      <w:lvlJc w:val="left"/>
+      <w:pPr>
+        <w:ind w:left="720" w:hanging="360"/>
+      </w:pPr>
+    </w:lvl>
+    <w:lvl w:ilvl="1" w:tplc="04090019">
+      <w:start w:val="1"/>
+      <w:numFmt w:val="lowerLetter"/>
+      <w:lvlText w:val="%2."/>
+      <w:lvlJc w:val="left"/>
+      <w:pPr>
+        <w:ind w:left="1440" w:hanging="360"/>
+      </w:pPr>
+    </w:lvl>
+    <w:lvl w:ilvl="2" w:tplc="0409001B" w:tentative="1">
+      <w:start w:val="1"/>
+      <w:numFmt w:val="lowerRoman"/>
+      <w:lvlText w:val="%3."/>
+      <w:lvlJc w:val="right"/>
+      <w:pPr>
+        <w:ind w:left="2160" w:hanging="180"/>
+      </w:pPr>
+    </w:lvl>
+    <w:lvl w:ilvl="3" w:tplc="0409000F" w:tentative="1">
+      <w:start w:val="1"/>
+      <w:numFmt w:val="decimal"/>
+      <w:lvlText w:val="%4."/>
+      <w:lvlJc w:val="left"/>
+      <w:pPr>
+        <w:ind w:left="2880" w:hanging="360"/>
+      </w:pPr>
+    </w:lvl>
+    <w:lvl w:ilvl="4" w:tplc="04090019" w:tentative="1">
+      <w:start w:val="1"/>
+      <w:numFmt w:val="lowerLetter"/>
+      <w:lvlText w:val="%5."/>
+      <w:lvlJc w:val="left"/>
+      <w:pPr>
+        <w:ind w:left="3600" w:hanging="360"/>
+      </w:pPr>
+    </w:lvl>
+    <w:lvl w:ilvl="5" w:tplc="0409001B" w:tentative="1">
+      <w:start w:val="1"/>
+      <w:numFmt w:val="lowerRoman"/>
+      <w:lvlText w:val="%6."/>
+      <w:lvlJc w:val="right"/>
+      <w:pPr>
+        <w:ind w:left="4320" w:hanging="180"/>
+      </w:pPr>
+    </w:lvl>
+    <w:lvl w:ilvl="6" w:tplc="0409000F" w:tentative="1">
+      <w:start w:val="1"/>
+      <w:numFmt w:val="decimal"/>
+      <w:lvlText w:val="%7."/>
+      <w:lvlJc w:val="left"/>
+      <w:pPr>
+        <w:ind w:left="5040" w:hanging="360"/>
+      </w:pPr>
+    </w:lvl>
+    <w:lvl w:ilvl="7" w:tplc="04090019" w:tentative="1">
+      <w:start w:val="1"/>
+      <w:numFmt w:val="lowerLetter"/>
+      <w:lvlText w:val="%8."/>
+      <w:lvlJc w:val="left"/>
+      <w:pPr>
+        <w:ind w:left="5760" w:hanging="360"/>
+      </w:pPr>
+    </w:lvl>
+    <w:lvl w:ilvl="8" w:tplc="0409001B" w:tentative="1">
+      <w:start w:val="1"/>
+      <w:numFmt w:val="lowerRoman"/>
+      <w:lvlText w:val="%9."/>
+      <w:lvlJc w:val="right"/>
+      <w:pPr>
+        <w:ind w:left="6480" w:hanging="180"/>
+      </w:pPr>
+    </w:lvl>
+  </w:abstractNum>
+  <w:abstractNum w:abstractNumId="2" w15:restartNumberingAfterBreak="0">
     <w:nsid w:val="2F895F17"/>
     <w:multiLevelType w:val="hybridMultilevel"/>
     <w:tmpl w:val="9B382A2C"/>
@@ -1164,7 +1878,7 @@
       </w:pPr>
     </w:lvl>
   </w:abstractNum>
-  <w:abstractNum w:abstractNumId="2" w15:restartNumberingAfterBreak="0">
+  <w:abstractNum w:abstractNumId="3" w15:restartNumberingAfterBreak="0">
     <w:nsid w:val="34420E7D"/>
     <w:multiLevelType w:val="singleLevel"/>
     <w:tmpl w:val="FD1EFDDC"/>
@@ -1184,7 +1898,120 @@
       </w:rPr>
     </w:lvl>
   </w:abstractNum>
-  <w:abstractNum w:abstractNumId="3" w15:restartNumberingAfterBreak="0">
+  <w:abstractNum w:abstractNumId="4" w15:restartNumberingAfterBreak="0">
+    <w:nsid w:val="34E742E8"/>
+    <w:multiLevelType w:val="hybridMultilevel"/>
+    <w:tmpl w:val="2422B470"/>
+    <w:lvl w:ilvl="0" w:tplc="04090001">
+      <w:start w:val="1"/>
+      <w:numFmt w:val="bullet"/>
+      <w:lvlText w:val=""/>
+      <w:lvlJc w:val="left"/>
+      <w:pPr>
+        <w:ind w:left="765" w:hanging="360"/>
+      </w:pPr>
+      <w:rPr>
+        <w:rFonts w:ascii="Symbol" w:hAnsi="Symbol" w:hint="default"/>
+      </w:rPr>
+    </w:lvl>
+    <w:lvl w:ilvl="1" w:tplc="04090003" w:tentative="1">
+      <w:start w:val="1"/>
+      <w:numFmt w:val="bullet"/>
+      <w:lvlText w:val="o"/>
+      <w:lvlJc w:val="left"/>
+      <w:pPr>
+        <w:ind w:left="1485" w:hanging="360"/>
+      </w:pPr>
+      <w:rPr>
+        <w:rFonts w:ascii="Courier New" w:hAnsi="Courier New" w:cs="Courier New" w:hint="default"/>
+      </w:rPr>
+    </w:lvl>
+    <w:lvl w:ilvl="2" w:tplc="04090005" w:tentative="1">
+      <w:start w:val="1"/>
+      <w:numFmt w:val="bullet"/>
+      <w:lvlText w:val=""/>
+      <w:lvlJc w:val="left"/>
+      <w:pPr>
+        <w:ind w:left="2205" w:hanging="360"/>
+      </w:pPr>
+      <w:rPr>
+        <w:rFonts w:ascii="Wingdings" w:hAnsi="Wingdings" w:hint="default"/>
+      </w:rPr>
+    </w:lvl>
+    <w:lvl w:ilvl="3" w:tplc="04090001" w:tentative="1">
+      <w:start w:val="1"/>
+      <w:numFmt w:val="bullet"/>
+      <w:lvlText w:val=""/>
+      <w:lvlJc w:val="left"/>
+      <w:pPr>
+        <w:ind w:left="2925" w:hanging="360"/>
+      </w:pPr>
+      <w:rPr>
+        <w:rFonts w:ascii="Symbol" w:hAnsi="Symbol" w:hint="default"/>
+      </w:rPr>
+    </w:lvl>
+    <w:lvl w:ilvl="4" w:tplc="04090003" w:tentative="1">
+      <w:start w:val="1"/>
+      <w:numFmt w:val="bullet"/>
+      <w:lvlText w:val="o"/>
+      <w:lvlJc w:val="left"/>
+      <w:pPr>
+        <w:ind w:left="3645" w:hanging="360"/>
+      </w:pPr>
+      <w:rPr>
+        <w:rFonts w:ascii="Courier New" w:hAnsi="Courier New" w:cs="Courier New" w:hint="default"/>
+      </w:rPr>
+    </w:lvl>
+    <w:lvl w:ilvl="5" w:tplc="04090005" w:tentative="1">
+      <w:start w:val="1"/>
+      <w:numFmt w:val="bullet"/>
+      <w:lvlText w:val=""/>
+      <w:lvlJc w:val="left"/>
+      <w:pPr>
+        <w:ind w:left="4365" w:hanging="360"/>
+      </w:pPr>
+      <w:rPr>
+        <w:rFonts w:ascii="Wingdings" w:hAnsi="Wingdings" w:hint="default"/>
+      </w:rPr>
+    </w:lvl>
+    <w:lvl w:ilvl="6" w:tplc="04090001" w:tentative="1">
+      <w:start w:val="1"/>
+      <w:numFmt w:val="bullet"/>
+      <w:lvlText w:val=""/>
+      <w:lvlJc w:val="left"/>
+      <w:pPr>
+        <w:ind w:left="5085" w:hanging="360"/>
+      </w:pPr>
+      <w:rPr>
+        <w:rFonts w:ascii="Symbol" w:hAnsi="Symbol" w:hint="default"/>
+      </w:rPr>
+    </w:lvl>
+    <w:lvl w:ilvl="7" w:tplc="04090003" w:tentative="1">
+      <w:start w:val="1"/>
+      <w:numFmt w:val="bullet"/>
+      <w:lvlText w:val="o"/>
+      <w:lvlJc w:val="left"/>
+      <w:pPr>
+        <w:ind w:left="5805" w:hanging="360"/>
+      </w:pPr>
+      <w:rPr>
+        <w:rFonts w:ascii="Courier New" w:hAnsi="Courier New" w:cs="Courier New" w:hint="default"/>
+      </w:rPr>
+    </w:lvl>
+    <w:lvl w:ilvl="8" w:tplc="04090005" w:tentative="1">
+      <w:start w:val="1"/>
+      <w:numFmt w:val="bullet"/>
+      <w:lvlText w:val=""/>
+      <w:lvlJc w:val="left"/>
+      <w:pPr>
+        <w:ind w:left="6525" w:hanging="360"/>
+      </w:pPr>
+      <w:rPr>
+        <w:rFonts w:ascii="Wingdings" w:hAnsi="Wingdings" w:hint="default"/>
+      </w:rPr>
+    </w:lvl>
+  </w:abstractNum>
+  <w:abstractNum w:abstractNumId="5" w15:restartNumberingAfterBreak="0">
     <w:nsid w:val="3E6A2DF0"/>
     <w:multiLevelType w:val="singleLevel"/>
     <w:tmpl w:val="17A8CD58"/>
@@ -1204,7 +2031,7 @@
       </w:rPr>
     </w:lvl>
   </w:abstractNum>
-  <w:abstractNum w:abstractNumId="4" w15:restartNumberingAfterBreak="0">
+  <w:abstractNum w:abstractNumId="6" w15:restartNumberingAfterBreak="0">
     <w:nsid w:val="552945DB"/>
     <w:multiLevelType w:val="singleLevel"/>
     <w:tmpl w:val="711CC45E"/>
@@ -1224,7 +2051,7 @@
       </w:rPr>
     </w:lvl>
   </w:abstractNum>
-  <w:abstractNum w:abstractNumId="5" w15:restartNumberingAfterBreak="0">
+  <w:abstractNum w:abstractNumId="7" w15:restartNumberingAfterBreak="0">
     <w:nsid w:val="6C053C35"/>
     <w:multiLevelType w:val="hybridMultilevel"/>
     <w:tmpl w:val="ECB2E958"/>
@@ -1310,7 +2137,7 @@
       </w:pPr>
     </w:lvl>
   </w:abstractNum>
-  <w:abstractNum w:abstractNumId="6" w15:restartNumberingAfterBreak="0">
+  <w:abstractNum w:abstractNumId="8" w15:restartNumberingAfterBreak="0">
     <w:nsid w:val="6DBD39E1"/>
     <w:multiLevelType w:val="singleLevel"/>
     <w:tmpl w:val="6E94B31C"/>
@@ -1330,7 +2157,7 @@
       </w:rPr>
     </w:lvl>
   </w:abstractNum>
-  <w:abstractNum w:abstractNumId="7" w15:restartNumberingAfterBreak="0">
+  <w:abstractNum w:abstractNumId="9" w15:restartNumberingAfterBreak="0">
     <w:nsid w:val="71412313"/>
     <w:multiLevelType w:val="singleLevel"/>
     <w:tmpl w:val="AF947178"/>
@@ -1350,7 +2177,7 @@
       </w:rPr>
     </w:lvl>
   </w:abstractNum>
-  <w:abstractNum w:abstractNumId="8" w15:restartNumberingAfterBreak="0">
+  <w:abstractNum w:abstractNumId="10" w15:restartNumberingAfterBreak="0">
     <w:nsid w:val="71F34E25"/>
     <w:multiLevelType w:val="hybridMultilevel"/>
     <w:tmpl w:val="4372F9F6"/>
@@ -1439,31 +2266,215 @@
       </w:pPr>
     </w:lvl>
   </w:abstractNum>
+  <w:abstractNum w:abstractNumId="11" w15:restartNumberingAfterBreak="0">
+    <w:nsid w:val="73DC19EF"/>
+    <w:multiLevelType w:val="hybridMultilevel"/>
+    <w:tmpl w:val="9B382A2C"/>
+    <w:lvl w:ilvl="0" w:tplc="0409000F">
+      <w:start w:val="1"/>
+      <w:numFmt w:val="decimal"/>
+      <w:lvlText w:val="%1."/>
+      <w:lvlJc w:val="left"/>
+      <w:pPr>
+        <w:ind w:left="720" w:hanging="360"/>
+      </w:pPr>
+    </w:lvl>
+    <w:lvl w:ilvl="1" w:tplc="04090019">
+      <w:start w:val="1"/>
+      <w:numFmt w:val="lowerLetter"/>
+      <w:lvlText w:val="%2."/>
+      <w:lvlJc w:val="left"/>
+      <w:pPr>
+        <w:ind w:left="1440" w:hanging="360"/>
+      </w:pPr>
+    </w:lvl>
+    <w:lvl w:ilvl="2" w:tplc="0409001B" w:tentative="1">
+      <w:start w:val="1"/>
+      <w:numFmt w:val="lowerRoman"/>
+      <w:lvlText w:val="%3."/>
+      <w:lvlJc w:val="right"/>
+      <w:pPr>
+        <w:ind w:left="2160" w:hanging="180"/>
+      </w:pPr>
+    </w:lvl>
+    <w:lvl w:ilvl="3" w:tplc="0409000F" w:tentative="1">
+      <w:start w:val="1"/>
+      <w:numFmt w:val="decimal"/>
+      <w:lvlText w:val="%4."/>
+      <w:lvlJc w:val="left"/>
+      <w:pPr>
+        <w:ind w:left="2880" w:hanging="360"/>
+      </w:pPr>
+    </w:lvl>
+    <w:lvl w:ilvl="4" w:tplc="04090019" w:tentative="1">
+      <w:start w:val="1"/>
+      <w:numFmt w:val="lowerLetter"/>
+      <w:lvlText w:val="%5."/>
+      <w:lvlJc w:val="left"/>
+      <w:pPr>
+        <w:ind w:left="3600" w:hanging="360"/>
+      </w:pPr>
+    </w:lvl>
+    <w:lvl w:ilvl="5" w:tplc="0409001B" w:tentative="1">
+      <w:start w:val="1"/>
+      <w:numFmt w:val="lowerRoman"/>
+      <w:lvlText w:val="%6."/>
+      <w:lvlJc w:val="right"/>
+      <w:pPr>
+        <w:ind w:left="4320" w:hanging="180"/>
+      </w:pPr>
+    </w:lvl>
+    <w:lvl w:ilvl="6" w:tplc="0409000F" w:tentative="1">
+      <w:start w:val="1"/>
+      <w:numFmt w:val="decimal"/>
+      <w:lvlText w:val="%7."/>
+      <w:lvlJc w:val="left"/>
+      <w:pPr>
+        <w:ind w:left="5040" w:hanging="360"/>
+      </w:pPr>
+    </w:lvl>
+    <w:lvl w:ilvl="7" w:tplc="04090019" w:tentative="1">
+      <w:start w:val="1"/>
+      <w:numFmt w:val="lowerLetter"/>
+      <w:lvlText w:val="%8."/>
+      <w:lvlJc w:val="left"/>
+      <w:pPr>
+        <w:ind w:left="5760" w:hanging="360"/>
+      </w:pPr>
+    </w:lvl>
+    <w:lvl w:ilvl="8" w:tplc="0409001B" w:tentative="1">
+      <w:start w:val="1"/>
+      <w:numFmt w:val="lowerRoman"/>
+      <w:lvlText w:val="%9."/>
+      <w:lvlJc w:val="right"/>
+      <w:pPr>
+        <w:ind w:left="6480" w:hanging="180"/>
+      </w:pPr>
+    </w:lvl>
+  </w:abstractNum>
+  <w:abstractNum w:abstractNumId="12" w15:restartNumberingAfterBreak="0">
+    <w:nsid w:val="75D369C9"/>
+    <w:multiLevelType w:val="hybridMultilevel"/>
+    <w:tmpl w:val="123008A0"/>
+    <w:lvl w:ilvl="0" w:tplc="0409000F">
+      <w:start w:val="1"/>
+      <w:numFmt w:val="decimal"/>
+      <w:lvlText w:val="%1."/>
+      <w:lvlJc w:val="left"/>
+      <w:pPr>
+        <w:ind w:left="720" w:hanging="360"/>
+      </w:pPr>
+    </w:lvl>
+    <w:lvl w:ilvl="1" w:tplc="04090019" w:tentative="1">
+      <w:start w:val="1"/>
+      <w:numFmt w:val="lowerLetter"/>
+      <w:lvlText w:val="%2."/>
+      <w:lvlJc w:val="left"/>
+      <w:pPr>
+        <w:ind w:left="1440" w:hanging="360"/>
+      </w:pPr>
+    </w:lvl>
+    <w:lvl w:ilvl="2" w:tplc="0409001B" w:tentative="1">
+      <w:start w:val="1"/>
+      <w:numFmt w:val="lowerRoman"/>
+      <w:lvlText w:val="%3."/>
+      <w:lvlJc w:val="right"/>
+      <w:pPr>
+        <w:ind w:left="2160" w:hanging="180"/>
+      </w:pPr>
+    </w:lvl>
+    <w:lvl w:ilvl="3" w:tplc="0409000F" w:tentative="1">
+      <w:start w:val="1"/>
+      <w:numFmt w:val="decimal"/>
+      <w:lvlText w:val="%4."/>
+      <w:lvlJc w:val="left"/>
+      <w:pPr>
+        <w:ind w:left="2880" w:hanging="360"/>
+      </w:pPr>
+    </w:lvl>
+    <w:lvl w:ilvl="4" w:tplc="04090019" w:tentative="1">
+      <w:start w:val="1"/>
+      <w:numFmt w:val="lowerLetter"/>
+      <w:lvlText w:val="%5."/>
+      <w:lvlJc w:val="left"/>
+      <w:pPr>
+        <w:ind w:left="3600" w:hanging="360"/>
+      </w:pPr>
+    </w:lvl>
+    <w:lvl w:ilvl="5" w:tplc="0409001B" w:tentative="1">
+      <w:start w:val="1"/>
+      <w:numFmt w:val="lowerRoman"/>
+      <w:lvlText w:val="%6."/>
+      <w:lvlJc w:val="right"/>
+      <w:pPr>
+        <w:ind w:left="4320" w:hanging="180"/>
+      </w:pPr>
+    </w:lvl>
+    <w:lvl w:ilvl="6" w:tplc="0409000F" w:tentative="1">
+      <w:start w:val="1"/>
+      <w:numFmt w:val="decimal"/>
+      <w:lvlText w:val="%7."/>
+      <w:lvlJc w:val="left"/>
+      <w:pPr>
+        <w:ind w:left="5040" w:hanging="360"/>
+      </w:pPr>
+    </w:lvl>
+    <w:lvl w:ilvl="7" w:tplc="04090019" w:tentative="1">
+      <w:start w:val="1"/>
+      <w:numFmt w:val="lowerLetter"/>
+      <w:lvlText w:val="%8."/>
+      <w:lvlJc w:val="left"/>
+      <w:pPr>
+        <w:ind w:left="5760" w:hanging="360"/>
+      </w:pPr>
+    </w:lvl>
+    <w:lvl w:ilvl="8" w:tplc="0409001B" w:tentative="1">
+      <w:start w:val="1"/>
+      <w:numFmt w:val="lowerRoman"/>
+      <w:lvlText w:val="%9."/>
+      <w:lvlJc w:val="right"/>
+      <w:pPr>
+        <w:ind w:left="6480" w:hanging="180"/>
+      </w:pPr>
+    </w:lvl>
+  </w:abstractNum>
   <w:num w:numId="1">
+    <w:abstractNumId w:val="5"/>
+  </w:num>
+  <w:num w:numId="2">
     <w:abstractNumId w:val="3"/>
   </w:num>
-  <w:num w:numId="2">
-    <w:abstractNumId w:val="2"/>
-  </w:num>
   <w:num w:numId="3">
-    <w:abstractNumId w:val="4"/>
+    <w:abstractNumId w:val="6"/>
   </w:num>
   <w:num w:numId="4">
-    <w:abstractNumId w:val="6"/>
+    <w:abstractNumId w:val="8"/>
   </w:num>
   <w:num w:numId="5">
-    <w:abstractNumId w:val="7"/>
+    <w:abstractNumId w:val="9"/>
   </w:num>
   <w:num w:numId="6">
-    <w:abstractNumId w:val="8"/>
+    <w:abstractNumId w:val="10"/>
   </w:num>
   <w:num w:numId="7">
     <w:abstractNumId w:val="0"/>
   </w:num>
   <w:num w:numId="8">
-    <w:abstractNumId w:val="5"/>
+    <w:abstractNumId w:val="7"/>
   </w:num>
   <w:num w:numId="9">
+    <w:abstractNumId w:val="2"/>
+  </w:num>
+  <w:num w:numId="10">
+    <w:abstractNumId w:val="12"/>
+  </w:num>
+  <w:num w:numId="11">
+    <w:abstractNumId w:val="11"/>
+  </w:num>
+  <w:num w:numId="12">
+    <w:abstractNumId w:val="4"/>
+  </w:num>
+  <w:num w:numId="13">
     <w:abstractNumId w:val="1"/>
   </w:num>
 </w:numbering>
